--- a/plan.docx
+++ b/plan.docx
@@ -334,7 +334,7 @@
           <v:shape id="_x0000_i1025" type="#_x0000_t75" style="width:74.9pt;height:20.15pt" o:ole="">
             <v:imagedata r:id="rId7" o:title=""/>
           </v:shape>
-          <o:OLEObject Type="Embed" ProgID="Equation.DSMT4" ShapeID="_x0000_i1025" DrawAspect="Content" ObjectID="_1608469262" r:id="rId8"/>
+          <o:OLEObject Type="Embed" ProgID="Equation.DSMT4" ShapeID="_x0000_i1025" DrawAspect="Content" ObjectID="_1609164662" r:id="rId8"/>
         </w:object>
       </w:r>
     </w:p>
@@ -353,7 +353,7 @@
           <v:shape id="_x0000_i1026" type="#_x0000_t75" style="width:313.9pt;height:35.15pt" o:ole="">
             <v:imagedata r:id="rId9" o:title=""/>
           </v:shape>
-          <o:OLEObject Type="Embed" ProgID="Equation.DSMT4" ShapeID="_x0000_i1026" DrawAspect="Content" ObjectID="_1608469263" r:id="rId10"/>
+          <o:OLEObject Type="Embed" ProgID="Equation.DSMT4" ShapeID="_x0000_i1026" DrawAspect="Content" ObjectID="_1609164663" r:id="rId10"/>
         </w:object>
       </w:r>
       <w:r>
@@ -472,12 +472,8 @@
         </w:rPr>
         <w:t>计划</w:t>
       </w:r>
-      <w:r>
-        <w:rPr>
-          <w:rFonts w:hint="eastAsia"/>
-        </w:rPr>
-        <w:t>(</w:t>
-      </w:r>
+    </w:p>
+    <w:p>
       <w:r>
         <w:rPr>
           <w:rFonts w:hint="eastAsia"/>
@@ -515,12 +511,6 @@
         <w:rPr>
           <w:rFonts w:hint="eastAsia"/>
         </w:rPr>
-        <w:t>)</w:t>
-      </w:r>
-      <w:r>
-        <w:rPr>
-          <w:rFonts w:hint="eastAsia"/>
-        </w:rPr>
         <w:t>：</w:t>
       </w:r>
     </w:p>
@@ -529,7 +519,7 @@
         <w:rPr>
           <w:rFonts w:asciiTheme="minorEastAsia" w:hAnsiTheme="minorEastAsia" w:hint="eastAsia"/>
         </w:rPr>
-        <w:t>□</w:t>
+        <w:t>■</w:t>
       </w:r>
       <w:r>
         <w:rPr>
@@ -538,16 +528,25 @@
         <w:t>：</w:t>
       </w:r>
       <w:r>
-        <w:t>实现非参数估计：核光滑、局部多项式</w:t>
-      </w:r>
-      <w:r>
-        <w:rPr>
-          <w:rFonts w:hint="eastAsia"/>
-        </w:rPr>
-        <w:t>光滑</w:t>
-      </w:r>
-      <w:r>
-        <w:t>、样条光滑</w:t>
+        <w:rPr>
+          <w:rFonts w:hint="eastAsia"/>
+        </w:rPr>
+        <w:t>确准</w:t>
+      </w:r>
+      <w:r>
+        <w:t>究竟是用</w:t>
+      </w:r>
+      <w:r>
+        <w:t>py</w:t>
+      </w:r>
+      <w:r>
+        <w:t>来实现还是用</w:t>
+      </w:r>
+      <w:r>
+        <w:rPr>
+          <w:rFonts w:hint="eastAsia"/>
+        </w:rPr>
+        <w:t>R</w:t>
       </w:r>
     </w:p>
     <w:p>
@@ -555,7 +554,74 @@
         <w:rPr>
           <w:rFonts w:asciiTheme="minorEastAsia" w:hAnsiTheme="minorEastAsia" w:hint="eastAsia"/>
         </w:rPr>
-        <w:t>□</w:t>
+        <w:t>■</w:t>
+      </w:r>
+      <w:r>
+        <w:rPr>
+          <w:rFonts w:hint="eastAsia"/>
+        </w:rPr>
+        <w:t>：若用</w:t>
+      </w:r>
+      <w:r>
+        <w:rPr>
+          <w:rFonts w:hint="eastAsia"/>
+        </w:rPr>
+        <w:t>py</w:t>
+      </w:r>
+      <w:r>
+        <w:t>需要解决</w:t>
+      </w:r>
+      <w:r>
+        <w:rPr>
+          <w:rFonts w:hint="eastAsia"/>
+          <w:color w:val="FF0000"/>
+        </w:rPr>
+        <w:t>SCAD</w:t>
+      </w:r>
+      <w:r>
+        <w:rPr>
+          <w:rFonts w:hint="eastAsia"/>
+          <w:color w:val="FF0000"/>
+        </w:rPr>
+        <w:t>优化</w:t>
+      </w:r>
+      <w:r>
+        <w:t>的问题，</w:t>
+      </w:r>
+      <w:r>
+        <w:rPr>
+          <w:rFonts w:hint="eastAsia"/>
+        </w:rPr>
+        <w:t>若用</w:t>
+      </w:r>
+      <w:r>
+        <w:rPr>
+          <w:rFonts w:hint="eastAsia"/>
+        </w:rPr>
+        <w:t>R</w:t>
+      </w:r>
+      <w:r>
+        <w:rPr>
+          <w:rFonts w:hint="eastAsia"/>
+        </w:rPr>
+        <w:t>需要解决</w:t>
+      </w:r>
+      <w:r>
+        <w:rPr>
+          <w:color w:val="FF0000"/>
+        </w:rPr>
+        <w:t>非参预测</w:t>
+      </w:r>
+      <w:r>
+        <w:t>的问题</w:t>
+      </w:r>
+    </w:p>
+    <w:p>
+      <w:r>
+        <w:rPr>
+          <w:rFonts w:asciiTheme="minorEastAsia" w:hAnsiTheme="minorEastAsia" w:hint="eastAsia"/>
+        </w:rPr>
+        <w:t>■</w:t>
       </w:r>
       <w:r>
         <w:rPr>
@@ -592,7 +658,7 @@
           <v:shape id="_x0000_i1027" type="#_x0000_t75" style="width:28.2pt;height:16.15pt" o:ole="">
             <v:imagedata r:id="rId11" o:title=""/>
           </v:shape>
-          <o:OLEObject Type="Embed" ProgID="Equation.DSMT4" ShapeID="_x0000_i1027" DrawAspect="Content" ObjectID="_1608469264" r:id="rId12"/>
+          <o:OLEObject Type="Embed" ProgID="Equation.DSMT4" ShapeID="_x0000_i1027" DrawAspect="Content" ObjectID="_1609164664" r:id="rId12"/>
         </w:object>
       </w:r>
       <w:r>
@@ -627,7 +693,7 @@
           <v:shape id="_x0000_i1028" type="#_x0000_t75" style="width:28.2pt;height:16.15pt" o:ole="">
             <v:imagedata r:id="rId13" o:title=""/>
           </v:shape>
-          <o:OLEObject Type="Embed" ProgID="Equation.DSMT4" ShapeID="_x0000_i1028" DrawAspect="Content" ObjectID="_1608469265" r:id="rId14"/>
+          <o:OLEObject Type="Embed" ProgID="Equation.DSMT4" ShapeID="_x0000_i1028" DrawAspect="Content" ObjectID="_1609164665" r:id="rId14"/>
         </w:object>
       </w:r>
       <w:r>
@@ -663,7 +729,7 @@
         <w:rPr>
           <w:rFonts w:asciiTheme="minorEastAsia" w:hAnsiTheme="minorEastAsia" w:hint="eastAsia"/>
         </w:rPr>
-        <w:t>□</w:t>
+        <w:t>■</w:t>
       </w:r>
       <w:r>
         <w:rPr>
@@ -696,30 +762,273 @@
     <w:p>
       <w:pPr>
         <w:rPr>
-          <w:rFonts w:hint="eastAsia"/>
+          <w:rFonts w:asciiTheme="minorEastAsia" w:hAnsiTheme="minorEastAsia"/>
         </w:rPr>
       </w:pPr>
       <w:r>
         <w:rPr>
           <w:rFonts w:asciiTheme="minorEastAsia" w:hAnsiTheme="minorEastAsia" w:hint="eastAsia"/>
         </w:rPr>
-        <w:t>□</w:t>
+        <w:t>□：</w:t>
+      </w:r>
+      <w:r>
+        <w:rPr>
+          <w:rFonts w:asciiTheme="minorEastAsia" w:hAnsiTheme="minorEastAsia"/>
+        </w:rPr>
+        <w:t>想好理论</w:t>
       </w:r>
       <w:r>
         <w:rPr>
           <w:rFonts w:asciiTheme="minorEastAsia" w:hAnsiTheme="minorEastAsia" w:hint="eastAsia"/>
         </w:rPr>
-        <w:t>：</w:t>
+        <w:t>证明</w:t>
       </w:r>
       <w:r>
         <w:rPr>
           <w:rFonts w:asciiTheme="minorEastAsia" w:hAnsiTheme="minorEastAsia"/>
         </w:rPr>
-        <w:t>想好理论创新的方向</w:t>
-      </w:r>
+        <w:t>的方向</w:t>
+      </w:r>
+    </w:p>
+    <w:p>
+      <w:pPr>
+        <w:rPr>
+          <w:rFonts w:asciiTheme="minorEastAsia" w:hAnsiTheme="minorEastAsia"/>
+        </w:rPr>
+      </w:pPr>
       <w:bookmarkStart w:id="0" w:name="_GoBack"/>
       <w:bookmarkEnd w:id="0"/>
     </w:p>
+    <w:p>
+      <w:r>
+        <w:rPr>
+          <w:rFonts w:hint="eastAsia"/>
+        </w:rPr>
+        <w:t>截止到</w:t>
+      </w:r>
+      <w:r>
+        <w:rPr>
+          <w:rFonts w:hint="eastAsia"/>
+        </w:rPr>
+        <w:t>1</w:t>
+      </w:r>
+      <w:r>
+        <w:rPr>
+          <w:rFonts w:hint="eastAsia"/>
+        </w:rPr>
+        <w:t>月</w:t>
+      </w:r>
+      <w:r>
+        <w:rPr>
+          <w:rFonts w:hint="eastAsia"/>
+        </w:rPr>
+        <w:t>26</w:t>
+      </w:r>
+      <w:r>
+        <w:rPr>
+          <w:rFonts w:hint="eastAsia"/>
+        </w:rPr>
+        <w:t>日</w:t>
+      </w:r>
+      <w:r>
+        <w:t>前</w:t>
+      </w:r>
+      <w:r>
+        <w:rPr>
+          <w:rFonts w:hint="eastAsia"/>
+        </w:rPr>
+        <w:t>:</w:t>
+      </w:r>
+    </w:p>
+    <w:p>
+      <w:pPr>
+        <w:rPr>
+          <w:rFonts w:asciiTheme="minorEastAsia" w:hAnsiTheme="minorEastAsia"/>
+        </w:rPr>
+      </w:pPr>
+      <w:r>
+        <w:rPr>
+          <w:rFonts w:asciiTheme="minorEastAsia" w:hAnsiTheme="minorEastAsia" w:hint="eastAsia"/>
+        </w:rPr>
+        <w:t>□：推导</w:t>
+      </w:r>
+      <w:r>
+        <w:rPr>
+          <w:rFonts w:asciiTheme="minorEastAsia" w:hAnsiTheme="minorEastAsia"/>
+        </w:rPr>
+        <w:t>理论部分</w:t>
+      </w:r>
+    </w:p>
+    <w:p>
+      <w:pPr>
+        <w:rPr>
+          <w:rFonts w:asciiTheme="minorEastAsia" w:hAnsiTheme="minorEastAsia"/>
+        </w:rPr>
+      </w:pPr>
+    </w:p>
+    <w:p>
+      <w:r>
+        <w:rPr>
+          <w:rFonts w:hint="eastAsia"/>
+        </w:rPr>
+        <w:t>截止到</w:t>
+      </w:r>
+      <w:r>
+        <w:rPr>
+          <w:rFonts w:hint="eastAsia"/>
+        </w:rPr>
+        <w:t>2</w:t>
+      </w:r>
+      <w:r>
+        <w:rPr>
+          <w:rFonts w:hint="eastAsia"/>
+        </w:rPr>
+        <w:t>月</w:t>
+      </w:r>
+      <w:r>
+        <w:rPr>
+          <w:rFonts w:hint="eastAsia"/>
+        </w:rPr>
+        <w:t>1</w:t>
+      </w:r>
+      <w:r>
+        <w:rPr>
+          <w:rFonts w:hint="eastAsia"/>
+        </w:rPr>
+        <w:t>日</w:t>
+      </w:r>
+      <w:r>
+        <w:t>前</w:t>
+      </w:r>
+      <w:r>
+        <w:rPr>
+          <w:rFonts w:hint="eastAsia"/>
+        </w:rPr>
+        <w:t>:</w:t>
+      </w:r>
+    </w:p>
+    <w:p>
+      <w:pPr>
+        <w:rPr>
+          <w:rFonts w:asciiTheme="minorEastAsia" w:hAnsiTheme="minorEastAsia"/>
+        </w:rPr>
+      </w:pPr>
+      <w:r>
+        <w:rPr>
+          <w:rFonts w:asciiTheme="minorEastAsia" w:hAnsiTheme="minorEastAsia" w:hint="eastAsia"/>
+        </w:rPr>
+        <w:t>□：完成一版</w:t>
+      </w:r>
+      <w:r>
+        <w:rPr>
+          <w:rFonts w:asciiTheme="minorEastAsia" w:hAnsiTheme="minorEastAsia"/>
+        </w:rPr>
+        <w:t>小论文</w:t>
+      </w:r>
+    </w:p>
+    <w:p>
+      <w:pPr>
+        <w:rPr>
+          <w:rFonts w:asciiTheme="minorEastAsia" w:hAnsiTheme="minorEastAsia"/>
+        </w:rPr>
+      </w:pPr>
+    </w:p>
+    <w:p>
+      <w:pPr>
+        <w:rPr>
+          <w:rFonts w:asciiTheme="minorEastAsia" w:hAnsiTheme="minorEastAsia"/>
+        </w:rPr>
+      </w:pPr>
+      <w:r>
+        <w:rPr>
+          <w:rFonts w:asciiTheme="minorEastAsia" w:hAnsiTheme="minorEastAsia" w:hint="eastAsia"/>
+        </w:rPr>
+        <w:t>截止到2月5日</w:t>
+      </w:r>
+      <w:r>
+        <w:rPr>
+          <w:rFonts w:asciiTheme="minorEastAsia" w:hAnsiTheme="minorEastAsia"/>
+        </w:rPr>
+        <w:t>前</w:t>
+      </w:r>
+    </w:p>
+    <w:p>
+      <w:pPr>
+        <w:rPr>
+          <w:rFonts w:asciiTheme="minorEastAsia" w:hAnsiTheme="minorEastAsia"/>
+        </w:rPr>
+      </w:pPr>
+      <w:r>
+        <w:rPr>
+          <w:rFonts w:asciiTheme="minorEastAsia" w:hAnsiTheme="minorEastAsia" w:hint="eastAsia"/>
+        </w:rPr>
+        <w:t>□：确定下一版本</w:t>
+      </w:r>
+      <w:r>
+        <w:rPr>
+          <w:rFonts w:asciiTheme="minorEastAsia" w:hAnsiTheme="minorEastAsia"/>
+        </w:rPr>
+        <w:t>内容需要增添什么</w:t>
+      </w:r>
+    </w:p>
+    <w:p>
+      <w:pPr>
+        <w:rPr>
+          <w:rFonts w:asciiTheme="minorEastAsia" w:hAnsiTheme="minorEastAsia"/>
+        </w:rPr>
+      </w:pPr>
+    </w:p>
+    <w:p>
+      <w:pPr>
+        <w:rPr>
+          <w:rFonts w:asciiTheme="minorEastAsia" w:hAnsiTheme="minorEastAsia"/>
+        </w:rPr>
+      </w:pPr>
+      <w:r>
+        <w:rPr>
+          <w:rFonts w:asciiTheme="minorEastAsia" w:hAnsiTheme="minorEastAsia" w:hint="eastAsia"/>
+        </w:rPr>
+        <w:t>接下来</w:t>
+      </w:r>
+      <w:r>
+        <w:rPr>
+          <w:rFonts w:asciiTheme="minorEastAsia" w:hAnsiTheme="minorEastAsia"/>
+        </w:rPr>
+        <w:t>的内容就是</w:t>
+      </w:r>
+      <w:r>
+        <w:rPr>
+          <w:rFonts w:asciiTheme="minorEastAsia" w:hAnsiTheme="minorEastAsia" w:hint="eastAsia"/>
+        </w:rPr>
+        <w:t>增添新的内容</w:t>
+      </w:r>
+      <w:r>
+        <w:rPr>
+          <w:rFonts w:asciiTheme="minorEastAsia" w:hAnsiTheme="minorEastAsia"/>
+        </w:rPr>
+        <w:t>，完成毕业</w:t>
+      </w:r>
+      <w:r>
+        <w:rPr>
+          <w:rFonts w:asciiTheme="minorEastAsia" w:hAnsiTheme="minorEastAsia" w:hint="eastAsia"/>
+        </w:rPr>
+        <w:t>大</w:t>
+      </w:r>
+      <w:r>
+        <w:rPr>
+          <w:rFonts w:asciiTheme="minorEastAsia" w:hAnsiTheme="minorEastAsia"/>
+        </w:rPr>
+        <w:t>论文</w:t>
+      </w:r>
+    </w:p>
+    <w:p>
+      <w:pPr>
+        <w:rPr>
+          <w:rFonts w:asciiTheme="minorEastAsia" w:hAnsiTheme="minorEastAsia"/>
+        </w:rPr>
+      </w:pPr>
+    </w:p>
+    <w:p/>
     <w:p/>
     <w:sectPr>
       <w:pgSz w:w="11906" w:h="16838" w:code="9"/>
